--- a/game_reviews/translations/dragons-treasure (Version 1).docx
+++ b/game_reviews/translations/dragons-treasure (Version 1).docx
@@ -8,18 +8,6 @@
       </w:pPr>
       <w:r>
         <w:t>Play Dragon's Treasure for Free - Slot Game Review</w:t>
-      </w:r>
-    </w:p>
-    <w:p>
-      <w:r/>
-      <w:r>
-        <w:rPr>
-          <w:b/>
-        </w:rPr>
-        <w:t>Meta description</w:t>
-      </w:r>
-      <w:r>
-        <w:t>: Discover Dragon's Treasure, a 5x3 slot game with high RTP, wild and scatter symbols, and a free spins feature. Play for free and read our review.</w:t>
       </w:r>
     </w:p>
     <w:p>
@@ -391,9 +379,18 @@
       <w:r/>
       <w:r>
         <w:rPr>
+          <w:b/>
+        </w:rPr>
+        <w:t>Play Dragon's Treasure for Free - Slot Game Review</w:t>
+      </w:r>
+    </w:p>
+    <w:p>
+      <w:r/>
+      <w:r>
+        <w:rPr>
           <w:i/>
         </w:rPr>
-        <w:t>Prompt: Create a fun and exciting feature image that fits the theme of the game Dragon's Treasure. The image should be in cartoon style and feature a happy Maya warrior with glasses. The Maya warrior should be standing in front of a treasure chest with gold coins and jewels spilling out of it. In the background, we can see a fierce dragon guarding the treasure, with smoke and flames emanating from its mouth. The image should be bright and colorful to grab the attention of viewers and convey the excitement of the game.</w:t>
+        <w:t>Discover Dragon's Treasure, a 5x3 slot game with high RTP, wild and scatter symbols, and a free spins feature. Play for free and read our review.</w:t>
       </w:r>
     </w:p>
     <w:sectPr>

--- a/game_reviews/translations/dragons-treasure (Version 1).docx
+++ b/game_reviews/translations/dragons-treasure (Version 1).docx
@@ -8,6 +8,18 @@
       </w:pPr>
       <w:r>
         <w:t>Play Dragon's Treasure for Free - Slot Game Review</w:t>
+      </w:r>
+    </w:p>
+    <w:p>
+      <w:r/>
+      <w:r>
+        <w:rPr>
+          <w:b/>
+        </w:rPr>
+        <w:t>Meta description</w:t>
+      </w:r>
+      <w:r>
+        <w:t>: Discover Dragon's Treasure, a 5x3 slot game with high RTP, wild and scatter symbols, and a free spins feature. Play for free and read our review.</w:t>
       </w:r>
     </w:p>
     <w:p>
@@ -379,18 +391,9 @@
       <w:r/>
       <w:r>
         <w:rPr>
-          <w:b/>
-        </w:rPr>
-        <w:t>Play Dragon's Treasure for Free - Slot Game Review</w:t>
-      </w:r>
-    </w:p>
-    <w:p>
-      <w:r/>
-      <w:r>
-        <w:rPr>
           <w:i/>
         </w:rPr>
-        <w:t>Discover Dragon's Treasure, a 5x3 slot game with high RTP, wild and scatter symbols, and a free spins feature. Play for free and read our review.</w:t>
+        <w:t>Prompt: Create a fun and exciting feature image that fits the theme of the game Dragon's Treasure. The image should be in cartoon style and feature a happy Maya warrior with glasses. The Maya warrior should be standing in front of a treasure chest with gold coins and jewels spilling out of it. In the background, we can see a fierce dragon guarding the treasure, with smoke and flames emanating from its mouth. The image should be bright and colorful to grab the attention of viewers and convey the excitement of the game.</w:t>
       </w:r>
     </w:p>
     <w:sectPr>

--- a/game_reviews/translations/dragons-treasure (Version 1).docx
+++ b/game_reviews/translations/dragons-treasure (Version 1).docx
@@ -7,7 +7,7 @@
         <w:pStyle w:val="Heading1"/>
       </w:pPr>
       <w:r>
-        <w:t>Play Dragon's Treasure for Free - Slot Game Review</w:t>
+        <w:t>Play Dragon's Treasure for Free - Exciting Gameplay and Features</w:t>
       </w:r>
     </w:p>
     <w:p>
@@ -320,7 +320,7 @@
       </w:pPr>
       <w:r/>
       <w:r>
-        <w:t>Dragon symbol serves as both Wild and Scatter</w:t>
+        <w:t>Wild and Scatter symbol offers various opportunities</w:t>
       </w:r>
     </w:p>
     <w:p>
@@ -331,7 +331,7 @@
       </w:pPr>
       <w:r/>
       <w:r>
-        <w:t>Free spins feature with expanding symbol</w:t>
+        <w:t>Ability to choose symbols during free spins</w:t>
       </w:r>
     </w:p>
     <w:p>
@@ -342,7 +342,7 @@
       </w:pPr>
       <w:r/>
       <w:r>
-        <w:t>Players can choose their own strategy</w:t>
+        <w:t>Simple and easy-to-understand gameplay mechanics</w:t>
       </w:r>
     </w:p>
     <w:p>
@@ -361,7 +361,7 @@
       </w:pPr>
       <w:r/>
       <w:r>
-        <w:t>Only five winning lines</w:t>
+        <w:t>Graphics may appear dated</w:t>
       </w:r>
     </w:p>
     <w:p>
@@ -372,7 +372,7 @@
       </w:pPr>
       <w:r/>
       <w:r>
-        <w:t>Graphics may appear dated</w:t>
+        <w:t>Limited number of winning lines</w:t>
       </w:r>
     </w:p>
     <w:p>
@@ -381,7 +381,7 @@
         <w:rPr>
           <w:b/>
         </w:rPr>
-        <w:t>Play Dragon's Treasure for Free - Slot Game Review</w:t>
+        <w:t>Play Dragon's Treasure for Free - Exciting Gameplay and Features</w:t>
       </w:r>
     </w:p>
     <w:p>
@@ -390,7 +390,7 @@
         <w:rPr>
           <w:i/>
         </w:rPr>
-        <w:t>Discover Dragon's Treasure, a 5x3 slot game with high RTP, wild and scatter symbols, and a free spins feature. Play for free and read our review.</w:t>
+        <w:t>Play Dragon's Treasure for free and experience the high RTP, wild and scatter symbols, and thrilling free spins.</w:t>
       </w:r>
     </w:p>
     <w:sectPr>
